--- a/Lecture 00 - Intro/Spring2025_DATASCI_530_Syllabus.docx
+++ b/Lecture 00 - Intro/Spring2025_DATASCI_530_Syllabus.docx
@@ -555,7 +555,7 @@
             <w:sz w:val="22"/>
             <w:szCs w:val="22"/>
           </w:rPr>
-          <w:t>https://github.com/alejandrosanchezbecerra/qtm530fall2024</w:t>
+          <w:t>https://github.com/alejandrosanchezbecerra/datasci530spring2025</w:t>
         </w:r>
       </w:hyperlink>
     </w:p>
@@ -2438,7 +2438,25 @@
                 <w:sz w:val="22"/>
                 <w:szCs w:val="22"/>
               </w:rPr>
-              <w:t>29-Aug</w:t>
+              <w:t>2</w:t>
+            </w:r>
+            <w:r>
+              <w:rPr>
+                <w:rFonts w:ascii="Segoe UI Light" w:hAnsi="Segoe UI Light" w:cs="Segoe UI Light"/>
+                <w:color w:val="000000"/>
+                <w:sz w:val="22"/>
+                <w:szCs w:val="22"/>
+              </w:rPr>
+              <w:t>8</w:t>
+            </w:r>
+            <w:r>
+              <w:rPr>
+                <w:rFonts w:ascii="Segoe UI Light" w:hAnsi="Segoe UI Light" w:cs="Segoe UI Light"/>
+                <w:color w:val="000000"/>
+                <w:sz w:val="22"/>
+                <w:szCs w:val="22"/>
+              </w:rPr>
+              <w:t>-Aug</w:t>
             </w:r>
           </w:p>
         </w:tc>
@@ -2577,7 +2595,16 @@
                 <w:sz w:val="22"/>
                 <w:szCs w:val="22"/>
               </w:rPr>
-              <w:t>3-Sep</w:t>
+              <w:t>2</w:t>
+            </w:r>
+            <w:r>
+              <w:rPr>
+                <w:rFonts w:ascii="Segoe UI Light" w:hAnsi="Segoe UI Light" w:cs="Segoe UI Light"/>
+                <w:color w:val="000000"/>
+                <w:sz w:val="22"/>
+                <w:szCs w:val="22"/>
+              </w:rPr>
+              <w:t>-Sep</w:t>
             </w:r>
           </w:p>
         </w:tc>
@@ -2736,7 +2763,16 @@
                 <w:sz w:val="22"/>
                 <w:szCs w:val="22"/>
               </w:rPr>
-              <w:t>5-Sep</w:t>
+              <w:t>4</w:t>
+            </w:r>
+            <w:r>
+              <w:rPr>
+                <w:rFonts w:ascii="Segoe UI Light" w:hAnsi="Segoe UI Light" w:cs="Segoe UI Light"/>
+                <w:color w:val="000000"/>
+                <w:sz w:val="22"/>
+                <w:szCs w:val="22"/>
+              </w:rPr>
+              <w:t>-Sep</w:t>
             </w:r>
           </w:p>
         </w:tc>
@@ -2875,7 +2911,16 @@
                 <w:sz w:val="22"/>
                 <w:szCs w:val="22"/>
               </w:rPr>
-              <w:t>9-Sep</w:t>
+              <w:t>8</w:t>
+            </w:r>
+            <w:r>
+              <w:rPr>
+                <w:rFonts w:ascii="Segoe UI Light" w:hAnsi="Segoe UI Light" w:cs="Segoe UI Light"/>
+                <w:color w:val="000000"/>
+                <w:sz w:val="22"/>
+                <w:szCs w:val="22"/>
+              </w:rPr>
+              <w:t>-Sep</w:t>
             </w:r>
           </w:p>
         </w:tc>
@@ -2995,7 +3040,16 @@
                 <w:sz w:val="22"/>
                 <w:szCs w:val="22"/>
               </w:rPr>
-              <w:t>10-Sep</w:t>
+              <w:t>9</w:t>
+            </w:r>
+            <w:r>
+              <w:rPr>
+                <w:rFonts w:ascii="Segoe UI Light" w:hAnsi="Segoe UI Light" w:cs="Segoe UI Light"/>
+                <w:color w:val="000000"/>
+                <w:sz w:val="22"/>
+                <w:szCs w:val="22"/>
+              </w:rPr>
+              <w:t>-Sep</w:t>
             </w:r>
           </w:p>
         </w:tc>
@@ -3136,7 +3190,25 @@
                 <w:sz w:val="22"/>
                 <w:szCs w:val="22"/>
               </w:rPr>
-              <w:t>12-Sep</w:t>
+              <w:t>1</w:t>
+            </w:r>
+            <w:r>
+              <w:rPr>
+                <w:rFonts w:ascii="Segoe UI Light" w:hAnsi="Segoe UI Light" w:cs="Segoe UI Light"/>
+                <w:color w:val="000000"/>
+                <w:sz w:val="22"/>
+                <w:szCs w:val="22"/>
+              </w:rPr>
+              <w:t>1</w:t>
+            </w:r>
+            <w:r>
+              <w:rPr>
+                <w:rFonts w:ascii="Segoe UI Light" w:hAnsi="Segoe UI Light" w:cs="Segoe UI Light"/>
+                <w:color w:val="000000"/>
+                <w:sz w:val="22"/>
+                <w:szCs w:val="22"/>
+              </w:rPr>
+              <w:t>-Sep</w:t>
             </w:r>
           </w:p>
         </w:tc>
@@ -3320,7 +3392,25 @@
                 <w:sz w:val="22"/>
                 <w:szCs w:val="22"/>
               </w:rPr>
-              <w:t>17-Sep</w:t>
+              <w:t>1</w:t>
+            </w:r>
+            <w:r>
+              <w:rPr>
+                <w:rFonts w:ascii="Segoe UI Light" w:hAnsi="Segoe UI Light" w:cs="Segoe UI Light"/>
+                <w:color w:val="000000"/>
+                <w:sz w:val="22"/>
+                <w:szCs w:val="22"/>
+              </w:rPr>
+              <w:t>6</w:t>
+            </w:r>
+            <w:r>
+              <w:rPr>
+                <w:rFonts w:ascii="Segoe UI Light" w:hAnsi="Segoe UI Light" w:cs="Segoe UI Light"/>
+                <w:color w:val="000000"/>
+                <w:sz w:val="22"/>
+                <w:szCs w:val="22"/>
+              </w:rPr>
+              <w:t>-Sep</w:t>
             </w:r>
           </w:p>
         </w:tc>
@@ -3448,7 +3538,25 @@
                 <w:sz w:val="22"/>
                 <w:szCs w:val="22"/>
               </w:rPr>
-              <w:t>18-Sep</w:t>
+              <w:t>1</w:t>
+            </w:r>
+            <w:r>
+              <w:rPr>
+                <w:rFonts w:ascii="Segoe UI Light" w:hAnsi="Segoe UI Light" w:cs="Segoe UI Light"/>
+                <w:color w:val="000000"/>
+                <w:sz w:val="22"/>
+                <w:szCs w:val="22"/>
+              </w:rPr>
+              <w:t>7</w:t>
+            </w:r>
+            <w:r>
+              <w:rPr>
+                <w:rFonts w:ascii="Segoe UI Light" w:hAnsi="Segoe UI Light" w:cs="Segoe UI Light"/>
+                <w:color w:val="000000"/>
+                <w:sz w:val="22"/>
+                <w:szCs w:val="22"/>
+              </w:rPr>
+              <w:t>-Sep</w:t>
             </w:r>
           </w:p>
         </w:tc>
@@ -3579,7 +3687,25 @@
                 <w:sz w:val="22"/>
                 <w:szCs w:val="22"/>
               </w:rPr>
-              <w:t>19-Sep</w:t>
+              <w:t>1</w:t>
+            </w:r>
+            <w:r>
+              <w:rPr>
+                <w:rFonts w:ascii="Segoe UI Light" w:hAnsi="Segoe UI Light" w:cs="Segoe UI Light"/>
+                <w:color w:val="000000"/>
+                <w:sz w:val="22"/>
+                <w:szCs w:val="22"/>
+              </w:rPr>
+              <w:t>8</w:t>
+            </w:r>
+            <w:r>
+              <w:rPr>
+                <w:rFonts w:ascii="Segoe UI Light" w:hAnsi="Segoe UI Light" w:cs="Segoe UI Light"/>
+                <w:color w:val="000000"/>
+                <w:sz w:val="22"/>
+                <w:szCs w:val="22"/>
+              </w:rPr>
+              <w:t>-Sep</w:t>
             </w:r>
           </w:p>
         </w:tc>
@@ -3720,7 +3846,25 @@
                 <w:sz w:val="22"/>
                 <w:szCs w:val="22"/>
               </w:rPr>
-              <w:t>24-Sep</w:t>
+              <w:t>2</w:t>
+            </w:r>
+            <w:r>
+              <w:rPr>
+                <w:rFonts w:ascii="Segoe UI Light" w:hAnsi="Segoe UI Light" w:cs="Segoe UI Light"/>
+                <w:color w:val="000000"/>
+                <w:sz w:val="22"/>
+                <w:szCs w:val="22"/>
+              </w:rPr>
+              <w:t>3</w:t>
+            </w:r>
+            <w:r>
+              <w:rPr>
+                <w:rFonts w:ascii="Segoe UI Light" w:hAnsi="Segoe UI Light" w:cs="Segoe UI Light"/>
+                <w:color w:val="000000"/>
+                <w:sz w:val="22"/>
+                <w:szCs w:val="22"/>
+              </w:rPr>
+              <w:t>-Sep</w:t>
             </w:r>
           </w:p>
         </w:tc>
@@ -3855,7 +3999,25 @@
                 <w:sz w:val="22"/>
                 <w:szCs w:val="22"/>
               </w:rPr>
-              <w:t>26-Sep</w:t>
+              <w:t>2</w:t>
+            </w:r>
+            <w:r>
+              <w:rPr>
+                <w:rFonts w:ascii="Segoe UI Light" w:hAnsi="Segoe UI Light" w:cs="Segoe UI Light"/>
+                <w:color w:val="000000"/>
+                <w:sz w:val="22"/>
+                <w:szCs w:val="22"/>
+              </w:rPr>
+              <w:t>5</w:t>
+            </w:r>
+            <w:r>
+              <w:rPr>
+                <w:rFonts w:ascii="Segoe UI Light" w:hAnsi="Segoe UI Light" w:cs="Segoe UI Light"/>
+                <w:color w:val="000000"/>
+                <w:sz w:val="22"/>
+                <w:szCs w:val="22"/>
+              </w:rPr>
+              <w:t>-Sep</w:t>
             </w:r>
           </w:p>
         </w:tc>
@@ -3994,7 +4156,25 @@
                 <w:sz w:val="22"/>
                 <w:szCs w:val="22"/>
               </w:rPr>
-              <w:t>1-Oct</w:t>
+              <w:t>30</w:t>
+            </w:r>
+            <w:r>
+              <w:rPr>
+                <w:rFonts w:ascii="Segoe UI Light" w:hAnsi="Segoe UI Light" w:cs="Segoe UI Light"/>
+                <w:color w:val="000000"/>
+                <w:sz w:val="22"/>
+                <w:szCs w:val="22"/>
+              </w:rPr>
+              <w:t>-</w:t>
+            </w:r>
+            <w:r>
+              <w:rPr>
+                <w:rFonts w:ascii="Segoe UI Light" w:hAnsi="Segoe UI Light" w:cs="Segoe UI Light"/>
+                <w:color w:val="000000"/>
+                <w:sz w:val="22"/>
+                <w:szCs w:val="22"/>
+              </w:rPr>
+              <w:t>Sept</w:t>
             </w:r>
           </w:p>
         </w:tc>
@@ -4127,7 +4307,16 @@
                 <w:sz w:val="22"/>
                 <w:szCs w:val="22"/>
               </w:rPr>
-              <w:t>2-Oct</w:t>
+              <w:t>1</w:t>
+            </w:r>
+            <w:r>
+              <w:rPr>
+                <w:rFonts w:ascii="Segoe UI Light" w:hAnsi="Segoe UI Light" w:cs="Segoe UI Light"/>
+                <w:color w:val="0070C0"/>
+                <w:sz w:val="22"/>
+                <w:szCs w:val="22"/>
+              </w:rPr>
+              <w:t>-Oct</w:t>
             </w:r>
           </w:p>
         </w:tc>
@@ -4270,7 +4459,16 @@
                 <w:sz w:val="22"/>
                 <w:szCs w:val="22"/>
               </w:rPr>
-              <w:t>3-Oct</w:t>
+              <w:t>2</w:t>
+            </w:r>
+            <w:r>
+              <w:rPr>
+                <w:rFonts w:ascii="Segoe UI Light" w:hAnsi="Segoe UI Light" w:cs="Segoe UI Light"/>
+                <w:color w:val="000000"/>
+                <w:sz w:val="22"/>
+                <w:szCs w:val="22"/>
+              </w:rPr>
+              <w:t>-Oct</w:t>
             </w:r>
           </w:p>
         </w:tc>
@@ -4465,7 +4663,16 @@
                 <w:sz w:val="22"/>
                 <w:szCs w:val="22"/>
               </w:rPr>
-              <w:t>8-Oct</w:t>
+              <w:t>7</w:t>
+            </w:r>
+            <w:r>
+              <w:rPr>
+                <w:rFonts w:ascii="Segoe UI Light" w:hAnsi="Segoe UI Light" w:cs="Segoe UI Light"/>
+                <w:color w:val="000000"/>
+                <w:sz w:val="22"/>
+                <w:szCs w:val="22"/>
+              </w:rPr>
+              <w:t>-Oct</w:t>
             </w:r>
           </w:p>
         </w:tc>
@@ -4589,7 +4796,16 @@
                 <w:sz w:val="22"/>
                 <w:szCs w:val="22"/>
               </w:rPr>
-              <w:t>9-Oct</w:t>
+              <w:t>8</w:t>
+            </w:r>
+            <w:r>
+              <w:rPr>
+                <w:rFonts w:ascii="Segoe UI Light" w:hAnsi="Segoe UI Light" w:cs="Segoe UI Light"/>
+                <w:color w:val="000000"/>
+                <w:sz w:val="22"/>
+                <w:szCs w:val="22"/>
+              </w:rPr>
+              <w:t>-Oct</w:t>
             </w:r>
           </w:p>
         </w:tc>
@@ -4714,7 +4930,16 @@
                 <w:sz w:val="22"/>
                 <w:szCs w:val="22"/>
               </w:rPr>
-              <w:t>10-Oct</w:t>
+              <w:t>9</w:t>
+            </w:r>
+            <w:r>
+              <w:rPr>
+                <w:rFonts w:ascii="Segoe UI Light" w:hAnsi="Segoe UI Light" w:cs="Segoe UI Light"/>
+                <w:color w:val="000000"/>
+                <w:sz w:val="22"/>
+                <w:szCs w:val="22"/>
+              </w:rPr>
+              <w:t>-Oct</w:t>
             </w:r>
           </w:p>
         </w:tc>
@@ -5252,7 +5477,25 @@
                 <w:sz w:val="22"/>
                 <w:szCs w:val="22"/>
               </w:rPr>
-              <w:t>22-Oct</w:t>
+              <w:t>2</w:t>
+            </w:r>
+            <w:r>
+              <w:rPr>
+                <w:rFonts w:ascii="Segoe UI Light" w:hAnsi="Segoe UI Light" w:cs="Segoe UI Light"/>
+                <w:color w:val="000000"/>
+                <w:sz w:val="22"/>
+                <w:szCs w:val="22"/>
+              </w:rPr>
+              <w:t>1</w:t>
+            </w:r>
+            <w:r>
+              <w:rPr>
+                <w:rFonts w:ascii="Segoe UI Light" w:hAnsi="Segoe UI Light" w:cs="Segoe UI Light"/>
+                <w:color w:val="000000"/>
+                <w:sz w:val="22"/>
+                <w:szCs w:val="22"/>
+              </w:rPr>
+              <w:t>-Oct</w:t>
             </w:r>
           </w:p>
         </w:tc>
@@ -5398,7 +5641,25 @@
                 <w:sz w:val="22"/>
                 <w:szCs w:val="22"/>
               </w:rPr>
-              <w:t>22-Oct</w:t>
+              <w:t>2</w:t>
+            </w:r>
+            <w:r>
+              <w:rPr>
+                <w:rFonts w:ascii="Segoe UI Light" w:hAnsi="Segoe UI Light" w:cs="Segoe UI Light"/>
+                <w:color w:val="0070C0"/>
+                <w:sz w:val="22"/>
+                <w:szCs w:val="22"/>
+              </w:rPr>
+              <w:t>4</w:t>
+            </w:r>
+            <w:r>
+              <w:rPr>
+                <w:rFonts w:ascii="Segoe UI Light" w:hAnsi="Segoe UI Light" w:cs="Segoe UI Light"/>
+                <w:color w:val="0070C0"/>
+                <w:sz w:val="22"/>
+                <w:szCs w:val="22"/>
+              </w:rPr>
+              <w:t>-Oct</w:t>
             </w:r>
           </w:p>
         </w:tc>
@@ -5529,7 +5790,25 @@
                 <w:sz w:val="22"/>
                 <w:szCs w:val="22"/>
               </w:rPr>
-              <w:t>24-Oct</w:t>
+              <w:t>2</w:t>
+            </w:r>
+            <w:r>
+              <w:rPr>
+                <w:rFonts w:ascii="Segoe UI Light" w:hAnsi="Segoe UI Light" w:cs="Segoe UI Light"/>
+                <w:color w:val="000000"/>
+                <w:sz w:val="22"/>
+                <w:szCs w:val="22"/>
+              </w:rPr>
+              <w:t>3</w:t>
+            </w:r>
+            <w:r>
+              <w:rPr>
+                <w:rFonts w:ascii="Segoe UI Light" w:hAnsi="Segoe UI Light" w:cs="Segoe UI Light"/>
+                <w:color w:val="000000"/>
+                <w:sz w:val="22"/>
+                <w:szCs w:val="22"/>
+              </w:rPr>
+              <w:t>-Oct</w:t>
             </w:r>
           </w:p>
         </w:tc>
@@ -5667,7 +5946,25 @@
                 <w:sz w:val="22"/>
                 <w:szCs w:val="22"/>
               </w:rPr>
-              <w:t>29-Oct</w:t>
+              <w:t>2</w:t>
+            </w:r>
+            <w:r>
+              <w:rPr>
+                <w:rFonts w:ascii="Segoe UI Light" w:hAnsi="Segoe UI Light" w:cs="Segoe UI Light"/>
+                <w:color w:val="000000"/>
+                <w:sz w:val="22"/>
+                <w:szCs w:val="22"/>
+              </w:rPr>
+              <w:t>8</w:t>
+            </w:r>
+            <w:r>
+              <w:rPr>
+                <w:rFonts w:ascii="Segoe UI Light" w:hAnsi="Segoe UI Light" w:cs="Segoe UI Light"/>
+                <w:color w:val="000000"/>
+                <w:sz w:val="22"/>
+                <w:szCs w:val="22"/>
+              </w:rPr>
+              <w:t>-Oct</w:t>
             </w:r>
           </w:p>
         </w:tc>
@@ -5805,7 +6102,25 @@
                 <w:sz w:val="22"/>
                 <w:szCs w:val="22"/>
               </w:rPr>
-              <w:t>31-Oct</w:t>
+              <w:t>3</w:t>
+            </w:r>
+            <w:r>
+              <w:rPr>
+                <w:rFonts w:ascii="Segoe UI Light" w:hAnsi="Segoe UI Light" w:cs="Segoe UI Light"/>
+                <w:color w:val="000000"/>
+                <w:sz w:val="22"/>
+                <w:szCs w:val="22"/>
+              </w:rPr>
+              <w:t>0</w:t>
+            </w:r>
+            <w:r>
+              <w:rPr>
+                <w:rFonts w:ascii="Segoe UI Light" w:hAnsi="Segoe UI Light" w:cs="Segoe UI Light"/>
+                <w:color w:val="000000"/>
+                <w:sz w:val="22"/>
+                <w:szCs w:val="22"/>
+              </w:rPr>
+              <w:t>-Oct</w:t>
             </w:r>
           </w:p>
         </w:tc>
@@ -6059,7 +6374,16 @@
                 <w:sz w:val="22"/>
                 <w:szCs w:val="22"/>
               </w:rPr>
-              <w:t>5-Nov</w:t>
+              <w:t>4</w:t>
+            </w:r>
+            <w:r>
+              <w:rPr>
+                <w:rFonts w:ascii="Segoe UI Light" w:hAnsi="Segoe UI Light" w:cs="Segoe UI Light"/>
+                <w:color w:val="000000"/>
+                <w:sz w:val="22"/>
+                <w:szCs w:val="22"/>
+              </w:rPr>
+              <w:t>-Nov</w:t>
             </w:r>
           </w:p>
         </w:tc>
@@ -6192,7 +6516,16 @@
                 <w:sz w:val="22"/>
                 <w:szCs w:val="22"/>
               </w:rPr>
-              <w:t>7-Nov</w:t>
+              <w:t>6</w:t>
+            </w:r>
+            <w:r>
+              <w:rPr>
+                <w:rFonts w:ascii="Segoe UI Light" w:hAnsi="Segoe UI Light" w:cs="Segoe UI Light"/>
+                <w:color w:val="000000"/>
+                <w:sz w:val="22"/>
+                <w:szCs w:val="22"/>
+              </w:rPr>
+              <w:t>-Nov</w:t>
             </w:r>
           </w:p>
         </w:tc>
@@ -6325,7 +6658,16 @@
                 <w:sz w:val="22"/>
                 <w:szCs w:val="22"/>
               </w:rPr>
-              <w:t>8-Nov</w:t>
+              <w:t>7</w:t>
+            </w:r>
+            <w:r>
+              <w:rPr>
+                <w:rFonts w:ascii="Segoe UI Light" w:hAnsi="Segoe UI Light" w:cs="Segoe UI Light"/>
+                <w:color w:val="0070C0"/>
+                <w:sz w:val="22"/>
+                <w:szCs w:val="22"/>
+              </w:rPr>
+              <w:t>-Nov</w:t>
             </w:r>
           </w:p>
         </w:tc>
@@ -6453,7 +6795,25 @@
                 <w:sz w:val="22"/>
                 <w:szCs w:val="22"/>
               </w:rPr>
-              <w:t>12-Nov</w:t>
+              <w:t>1</w:t>
+            </w:r>
+            <w:r>
+              <w:rPr>
+                <w:rFonts w:ascii="Segoe UI Light" w:hAnsi="Segoe UI Light" w:cs="Segoe UI Light"/>
+                <w:color w:val="000000"/>
+                <w:sz w:val="22"/>
+                <w:szCs w:val="22"/>
+              </w:rPr>
+              <w:t>1</w:t>
+            </w:r>
+            <w:r>
+              <w:rPr>
+                <w:rFonts w:ascii="Segoe UI Light" w:hAnsi="Segoe UI Light" w:cs="Segoe UI Light"/>
+                <w:color w:val="000000"/>
+                <w:sz w:val="22"/>
+                <w:szCs w:val="22"/>
+              </w:rPr>
+              <w:t>-Nov</w:t>
             </w:r>
           </w:p>
         </w:tc>
@@ -6516,17 +6876,6 @@
                 <w:szCs w:val="22"/>
               </w:rPr>
               <w:t xml:space="preserve">Text Analysis </w:t>
-            </w:r>
-            <w:r>
-              <w:rPr>
-                <w:rFonts w:ascii="Segoe UI Light" w:hAnsi="Segoe UI Light" w:cs="Segoe UI Light"/>
-                <w:b/>
-                <w:bCs/>
-                <w:color w:val="FF0000"/>
-                <w:sz w:val="22"/>
-                <w:szCs w:val="22"/>
-              </w:rPr>
-              <w:t>(CLASS ON ZOOM)</w:t>
             </w:r>
           </w:p>
         </w:tc>
@@ -6601,7 +6950,25 @@
                 <w:sz w:val="22"/>
                 <w:szCs w:val="22"/>
               </w:rPr>
-              <w:t>14-Nov</w:t>
+              <w:t>1</w:t>
+            </w:r>
+            <w:r>
+              <w:rPr>
+                <w:rFonts w:ascii="Segoe UI Light" w:hAnsi="Segoe UI Light" w:cs="Segoe UI Light"/>
+                <w:color w:val="000000"/>
+                <w:sz w:val="22"/>
+                <w:szCs w:val="22"/>
+              </w:rPr>
+              <w:t>3</w:t>
+            </w:r>
+            <w:r>
+              <w:rPr>
+                <w:rFonts w:ascii="Segoe UI Light" w:hAnsi="Segoe UI Light" w:cs="Segoe UI Light"/>
+                <w:color w:val="000000"/>
+                <w:sz w:val="22"/>
+                <w:szCs w:val="22"/>
+              </w:rPr>
+              <w:t>-Nov</w:t>
             </w:r>
           </w:p>
         </w:tc>
@@ -6665,61 +7032,6 @@
                 <w:szCs w:val="22"/>
               </w:rPr>
               <w:t xml:space="preserve">Advanced Github </w:t>
-            </w:r>
-            <w:r>
-              <w:rPr>
-                <w:rFonts w:ascii="Segoe UI Light" w:hAnsi="Segoe UI Light" w:cs="Segoe UI Light"/>
-                <w:b/>
-                <w:bCs/>
-                <w:color w:val="FF0000"/>
-                <w:sz w:val="22"/>
-                <w:szCs w:val="22"/>
-              </w:rPr>
-              <w:t>(</w:t>
-            </w:r>
-            <w:r>
-              <w:rPr>
-                <w:rFonts w:ascii="Segoe UI Light" w:hAnsi="Segoe UI Light" w:cs="Segoe UI Light"/>
-                <w:b/>
-                <w:bCs/>
-                <w:color w:val="FF0000"/>
-                <w:sz w:val="22"/>
-                <w:szCs w:val="22"/>
-              </w:rPr>
-              <w:t>SELF STUDY</w:t>
-            </w:r>
-            <w:r>
-              <w:rPr>
-                <w:rFonts w:ascii="Segoe UI Light" w:hAnsi="Segoe UI Light" w:cs="Segoe UI Light"/>
-                <w:b/>
-                <w:bCs/>
-                <w:color w:val="FF0000"/>
-                <w:sz w:val="22"/>
-                <w:szCs w:val="22"/>
-              </w:rPr>
-              <w:t xml:space="preserve"> – </w:t>
-            </w:r>
-            <w:r>
-              <w:rPr>
-                <w:rFonts w:ascii="Segoe UI Light" w:hAnsi="Segoe UI Light" w:cs="Segoe UI Light"/>
-                <w:b/>
-                <w:bCs/>
-                <w:color w:val="FF0000"/>
-                <w:sz w:val="22"/>
-                <w:szCs w:val="22"/>
-              </w:rPr>
-              <w:t>No Class, No Office Hours</w:t>
-            </w:r>
-            <w:r>
-              <w:rPr>
-                <w:rFonts w:ascii="Segoe UI Light" w:hAnsi="Segoe UI Light" w:cs="Segoe UI Light"/>
-                <w:b/>
-                <w:bCs/>
-                <w:color w:val="FF0000"/>
-                <w:sz w:val="22"/>
-                <w:szCs w:val="22"/>
-              </w:rPr>
-              <w:t>)</w:t>
             </w:r>
           </w:p>
         </w:tc>
@@ -6839,7 +7151,25 @@
                 <w:sz w:val="22"/>
                 <w:szCs w:val="22"/>
               </w:rPr>
-              <w:t>18-Nov</w:t>
+              <w:t>1</w:t>
+            </w:r>
+            <w:r>
+              <w:rPr>
+                <w:rFonts w:ascii="Segoe UI Light" w:hAnsi="Segoe UI Light" w:cs="Segoe UI Light"/>
+                <w:color w:val="000000"/>
+                <w:sz w:val="22"/>
+                <w:szCs w:val="22"/>
+              </w:rPr>
+              <w:t>8</w:t>
+            </w:r>
+            <w:r>
+              <w:rPr>
+                <w:rFonts w:ascii="Segoe UI Light" w:hAnsi="Segoe UI Light" w:cs="Segoe UI Light"/>
+                <w:color w:val="000000"/>
+                <w:sz w:val="22"/>
+                <w:szCs w:val="22"/>
+              </w:rPr>
+              <w:t>-Nov</w:t>
             </w:r>
           </w:p>
         </w:tc>
@@ -7234,7 +7564,25 @@
                 <w:sz w:val="22"/>
                 <w:szCs w:val="22"/>
               </w:rPr>
-              <w:t>26-Nov</w:t>
+              <w:t>2</w:t>
+            </w:r>
+            <w:r>
+              <w:rPr>
+                <w:rFonts w:ascii="Segoe UI Light" w:hAnsi="Segoe UI Light" w:cs="Segoe UI Light"/>
+                <w:color w:val="000000"/>
+                <w:sz w:val="22"/>
+                <w:szCs w:val="22"/>
+              </w:rPr>
+              <w:t>5</w:t>
+            </w:r>
+            <w:r>
+              <w:rPr>
+                <w:rFonts w:ascii="Segoe UI Light" w:hAnsi="Segoe UI Light" w:cs="Segoe UI Light"/>
+                <w:color w:val="000000"/>
+                <w:sz w:val="22"/>
+                <w:szCs w:val="22"/>
+              </w:rPr>
+              <w:t>-Nov</w:t>
             </w:r>
           </w:p>
         </w:tc>
@@ -7301,13 +7649,11 @@
             <w:r>
               <w:rPr>
                 <w:rFonts w:ascii="Segoe UI Light" w:hAnsi="Segoe UI Light" w:cs="Segoe UI Light"/>
-                <w:b/>
-                <w:bCs/>
-                <w:color w:val="FF0000"/>
-                <w:sz w:val="22"/>
-                <w:szCs w:val="22"/>
-              </w:rPr>
-              <w:t>(CLASS ON ZOOM)</w:t>
+                <w:color w:val="000000"/>
+                <w:sz w:val="22"/>
+                <w:szCs w:val="22"/>
+              </w:rPr>
+              <w:t>(Zoom)</w:t>
             </w:r>
           </w:p>
         </w:tc>
@@ -7384,7 +7730,25 @@
                 <w:sz w:val="22"/>
                 <w:szCs w:val="22"/>
               </w:rPr>
-              <w:t>28-Nov</w:t>
+              <w:t>2</w:t>
+            </w:r>
+            <w:r>
+              <w:rPr>
+                <w:rFonts w:ascii="Segoe UI Light" w:hAnsi="Segoe UI Light" w:cs="Segoe UI Light"/>
+                <w:color w:val="000000"/>
+                <w:sz w:val="22"/>
+                <w:szCs w:val="22"/>
+              </w:rPr>
+              <w:t>7</w:t>
+            </w:r>
+            <w:r>
+              <w:rPr>
+                <w:rFonts w:ascii="Segoe UI Light" w:hAnsi="Segoe UI Light" w:cs="Segoe UI Light"/>
+                <w:color w:val="000000"/>
+                <w:sz w:val="22"/>
+                <w:szCs w:val="22"/>
+              </w:rPr>
+              <w:t>-Nov</w:t>
             </w:r>
           </w:p>
         </w:tc>
@@ -7518,7 +7882,16 @@
                 <w:sz w:val="22"/>
                 <w:szCs w:val="22"/>
               </w:rPr>
-              <w:t>3-Dec</w:t>
+              <w:t>2</w:t>
+            </w:r>
+            <w:r>
+              <w:rPr>
+                <w:rFonts w:ascii="Segoe UI Light" w:hAnsi="Segoe UI Light" w:cs="Segoe UI Light"/>
+                <w:color w:val="000000"/>
+                <w:sz w:val="22"/>
+                <w:szCs w:val="22"/>
+              </w:rPr>
+              <w:t>-Dec</w:t>
             </w:r>
           </w:p>
         </w:tc>
@@ -7644,7 +8017,16 @@
                 <w:sz w:val="22"/>
                 <w:szCs w:val="22"/>
               </w:rPr>
-              <w:t>4-Dec</w:t>
+              <w:t>2</w:t>
+            </w:r>
+            <w:r>
+              <w:rPr>
+                <w:rFonts w:ascii="Segoe UI Light" w:hAnsi="Segoe UI Light" w:cs="Segoe UI Light"/>
+                <w:color w:val="000000"/>
+                <w:sz w:val="22"/>
+                <w:szCs w:val="22"/>
+              </w:rPr>
+              <w:t>-Dec</w:t>
             </w:r>
           </w:p>
         </w:tc>
@@ -7774,7 +8156,16 @@
                 <w:sz w:val="22"/>
                 <w:szCs w:val="22"/>
               </w:rPr>
-              <w:t>5-Dec</w:t>
+              <w:t>4</w:t>
+            </w:r>
+            <w:r>
+              <w:rPr>
+                <w:rFonts w:ascii="Segoe UI Light" w:hAnsi="Segoe UI Light" w:cs="Segoe UI Light"/>
+                <w:color w:val="000000"/>
+                <w:sz w:val="22"/>
+                <w:szCs w:val="22"/>
+              </w:rPr>
+              <w:t>-Dec</w:t>
             </w:r>
           </w:p>
         </w:tc>
@@ -7914,7 +8305,16 @@
                 <w:sz w:val="22"/>
                 <w:szCs w:val="22"/>
               </w:rPr>
-              <w:t>10-Dec</w:t>
+              <w:t>9</w:t>
+            </w:r>
+            <w:r>
+              <w:rPr>
+                <w:rFonts w:ascii="Segoe UI Light" w:hAnsi="Segoe UI Light" w:cs="Segoe UI Light"/>
+                <w:color w:val="000000"/>
+                <w:sz w:val="22"/>
+                <w:szCs w:val="22"/>
+              </w:rPr>
+              <w:t>-Dec</w:t>
             </w:r>
           </w:p>
         </w:tc>

--- a/Lecture 00 - Intro/Spring2025_DATASCI_530_Syllabus.docx
+++ b/Lecture 00 - Intro/Spring2025_DATASCI_530_Syllabus.docx
@@ -1,6 +1,6 @@
 
 <file path=word/document.xml><?xml version="1.0" encoding="utf-8"?>
-<w:document xmlns:wpc="http://schemas.microsoft.com/office/word/2010/wordprocessingCanvas" xmlns:cx="http://schemas.microsoft.com/office/drawing/2014/chartex" xmlns:cx1="http://schemas.microsoft.com/office/drawing/2015/9/8/chartex" xmlns:cx2="http://schemas.microsoft.com/office/drawing/2015/10/21/chartex" xmlns:cx3="http://schemas.microsoft.com/office/drawing/2016/5/9/chartex" xmlns:cx4="http://schemas.microsoft.com/office/drawing/2016/5/10/chartex" xmlns:cx5="http://schemas.microsoft.com/office/drawing/2016/5/11/chartex" xmlns:cx6="http://schemas.microsoft.com/office/drawing/2016/5/12/chartex" xmlns:cx7="http://schemas.microsoft.com/office/drawing/2016/5/13/chartex" xmlns:cx8="http://schemas.microsoft.com/office/drawing/2016/5/14/chartex" xmlns:mc="http://schemas.openxmlformats.org/markup-compatibility/2006" xmlns:aink="http://schemas.microsoft.com/office/drawing/2016/ink" xmlns:am3d="http://schemas.microsoft.com/office/drawing/2017/model3d" xmlns:o="urn:schemas-microsoft-com:office:office" xmlns:oel="http://schemas.microsoft.com/office/2019/extlst" xmlns:r="http://schemas.openxmlformats.org/officeDocument/2006/relationships" xmlns:m="http://schemas.openxmlformats.org/officeDocument/2006/math" xmlns:v="urn:schemas-microsoft-com:vml" xmlns:wp14="http://schemas.microsoft.com/office/word/2010/wordprocessingDrawing" xmlns:wp="http://schemas.openxmlformats.org/drawingml/2006/wordprocessingDrawing" xmlns:w10="urn:schemas-microsoft-com:office:word" xmlns:w="http://schemas.openxmlformats.org/wordprocessingml/2006/main" xmlns:w14="http://schemas.microsoft.com/office/word/2010/wordml" xmlns:w15="http://schemas.microsoft.com/office/word/2012/wordml" xmlns:w16cex="http://schemas.microsoft.com/office/word/2018/wordml/cex" xmlns:w16cid="http://schemas.microsoft.com/office/word/2016/wordml/cid" xmlns:w16="http://schemas.microsoft.com/office/word/2018/wordml" xmlns:w16du="http://schemas.microsoft.com/office/word/2023/wordml/word16du" xmlns:w16sdtdh="http://schemas.microsoft.com/office/word/2020/wordml/sdtdatahash" xmlns:w16sdtfl="http://schemas.microsoft.com/office/word/2024/wordml/sdtformatlock" xmlns:w16se="http://schemas.microsoft.com/office/word/2015/wordml/symex" xmlns:wpg="http://schemas.microsoft.com/office/word/2010/wordprocessingGroup" xmlns:wpi="http://schemas.microsoft.com/office/word/2010/wordprocessingInk" xmlns:wne="http://schemas.microsoft.com/office/word/2006/wordml" xmlns:wps="http://schemas.microsoft.com/office/word/2010/wordprocessingShape" mc:Ignorable="w14 w15 w16se w16cid w16 w16cex w16sdtdh w16sdtfl w16du wp14">
+<w:document xmlns:wpc="http://schemas.microsoft.com/office/word/2010/wordprocessingCanvas" xmlns:cx="http://schemas.microsoft.com/office/drawing/2014/chartex" xmlns:cx1="http://schemas.microsoft.com/office/drawing/2015/9/8/chartex" xmlns:cx2="http://schemas.microsoft.com/office/drawing/2015/10/21/chartex" xmlns:cx3="http://schemas.microsoft.com/office/drawing/2016/5/9/chartex" xmlns:cx4="http://schemas.microsoft.com/office/drawing/2016/5/10/chartex" xmlns:cx5="http://schemas.microsoft.com/office/drawing/2016/5/11/chartex" xmlns:cx6="http://schemas.microsoft.com/office/drawing/2016/5/12/chartex" xmlns:cx7="http://schemas.microsoft.com/office/drawing/2016/5/13/chartex" xmlns:cx8="http://schemas.microsoft.com/office/drawing/2016/5/14/chartex" xmlns:mc="http://schemas.openxmlformats.org/markup-compatibility/2006" xmlns:aink="http://schemas.microsoft.com/office/drawing/2016/ink" xmlns:am3d="http://schemas.microsoft.com/office/drawing/2017/model3d" xmlns:o="urn:schemas-microsoft-com:office:office" xmlns:oel="http://schemas.microsoft.com/office/2019/extlst" xmlns:r="http://schemas.openxmlformats.org/officeDocument/2006/relationships" xmlns:m="http://schemas.openxmlformats.org/officeDocument/2006/math" xmlns:v="urn:schemas-microsoft-com:vml" xmlns:wp14="http://schemas.microsoft.com/office/word/2010/wordprocessingDrawing" xmlns:wp="http://schemas.openxmlformats.org/drawingml/2006/wordprocessingDrawing" xmlns:w10="urn:schemas-microsoft-com:office:word" xmlns:w="http://schemas.openxmlformats.org/wordprocessingml/2006/main" xmlns:w14="http://schemas.microsoft.com/office/word/2010/wordml" xmlns:w15="http://schemas.microsoft.com/office/word/2012/wordml" xmlns:w16cex="http://schemas.microsoft.com/office/word/2018/wordml/cex" xmlns:w16cid="http://schemas.microsoft.com/office/word/2016/wordml/cid" xmlns:w16="http://schemas.microsoft.com/office/word/2018/wordml" xmlns:w16du="http://schemas.microsoft.com/office/word/2023/wordml/word16du" xmlns:w16sdtdh="http://schemas.microsoft.com/office/word/2020/wordml/sdtdatahash" xmlns:w16se="http://schemas.microsoft.com/office/word/2015/wordml/symex" xmlns:wpg="http://schemas.microsoft.com/office/word/2010/wordprocessingGroup" xmlns:wpi="http://schemas.microsoft.com/office/word/2010/wordprocessingInk" xmlns:wne="http://schemas.microsoft.com/office/word/2006/wordml" xmlns:wps="http://schemas.microsoft.com/office/word/2010/wordprocessingShape" mc:Ignorable="w14 w15 w16se w16cid w16 w16cex w16sdtdh w16du wp14">
   <w:body>
     <w:p>
       <w:pPr>
@@ -191,12 +191,37 @@
           <w:lang w:val="fr-FR"/>
         </w:rPr>
       </w:pPr>
+      <w:proofErr w:type="gramStart"/>
       <w:r>
         <w:rPr>
           <w:rFonts w:ascii="Segoe UI Light" w:hAnsi="Segoe UI Light" w:cs="Segoe UI Light"/>
           <w:lang w:val="fr-FR"/>
         </w:rPr>
-        <w:t xml:space="preserve">Office: Psychology and Interdisciplinary Sciences (PAIS), </w:t>
+        <w:t>Office:</w:t>
+      </w:r>
+      <w:proofErr w:type="gramEnd"/>
+      <w:r>
+        <w:rPr>
+          <w:rFonts w:ascii="Segoe UI Light" w:hAnsi="Segoe UI Light" w:cs="Segoe UI Light"/>
+          <w:lang w:val="fr-FR"/>
+        </w:rPr>
+        <w:t xml:space="preserve"> Psychology and </w:t>
+      </w:r>
+      <w:proofErr w:type="spellStart"/>
+      <w:r>
+        <w:rPr>
+          <w:rFonts w:ascii="Segoe UI Light" w:hAnsi="Segoe UI Light" w:cs="Segoe UI Light"/>
+          <w:lang w:val="fr-FR"/>
+        </w:rPr>
+        <w:t>Interdisciplinary</w:t>
+      </w:r>
+      <w:proofErr w:type="spellEnd"/>
+      <w:r>
+        <w:rPr>
+          <w:rFonts w:ascii="Segoe UI Light" w:hAnsi="Segoe UI Light" w:cs="Segoe UI Light"/>
+          <w:lang w:val="fr-FR"/>
+        </w:rPr>
+        <w:t xml:space="preserve"> Sciences (PAIS), </w:t>
       </w:r>
       <w:r>
         <w:rPr>
@@ -458,7 +483,25 @@
           <w:sz w:val="22"/>
           <w:szCs w:val="22"/>
         </w:rPr>
-        <w:t xml:space="preserve">) know how to make  reproducible </w:t>
+        <w:t xml:space="preserve">) know how to </w:t>
+      </w:r>
+      <w:proofErr w:type="gramStart"/>
+      <w:r>
+        <w:rPr>
+          <w:rFonts w:ascii="Segoe UI Light" w:hAnsi="Segoe UI Light" w:cs="Segoe UI Light"/>
+          <w:sz w:val="22"/>
+          <w:szCs w:val="22"/>
+        </w:rPr>
+        <w:t>make  reproducible</w:t>
+      </w:r>
+      <w:proofErr w:type="gramEnd"/>
+      <w:r>
+        <w:rPr>
+          <w:rFonts w:ascii="Segoe UI Light" w:hAnsi="Segoe UI Light" w:cs="Segoe UI Light"/>
+          <w:sz w:val="22"/>
+          <w:szCs w:val="22"/>
+        </w:rPr>
+        <w:t xml:space="preserve"> </w:t>
       </w:r>
       <w:r>
         <w:rPr>
@@ -474,7 +517,43 @@
           <w:sz w:val="22"/>
           <w:szCs w:val="22"/>
         </w:rPr>
-        <w:t>by understanding from the development and source control to the deployment. Students would primarily write code in Jupyter/IPython notebooks. Most of the computing exercises will be based on Python</w:t>
+        <w:t xml:space="preserve">by understanding from the development and source control to the deployment. Students would primarily write code in </w:t>
+      </w:r>
+      <w:proofErr w:type="spellStart"/>
+      <w:r>
+        <w:rPr>
+          <w:rFonts w:ascii="Segoe UI Light" w:hAnsi="Segoe UI Light" w:cs="Segoe UI Light"/>
+          <w:sz w:val="22"/>
+          <w:szCs w:val="22"/>
+        </w:rPr>
+        <w:t>Jupyter</w:t>
+      </w:r>
+      <w:proofErr w:type="spellEnd"/>
+      <w:r>
+        <w:rPr>
+          <w:rFonts w:ascii="Segoe UI Light" w:hAnsi="Segoe UI Light" w:cs="Segoe UI Light"/>
+          <w:sz w:val="22"/>
+          <w:szCs w:val="22"/>
+        </w:rPr>
+        <w:t>/</w:t>
+      </w:r>
+      <w:proofErr w:type="spellStart"/>
+      <w:r>
+        <w:rPr>
+          <w:rFonts w:ascii="Segoe UI Light" w:hAnsi="Segoe UI Light" w:cs="Segoe UI Light"/>
+          <w:sz w:val="22"/>
+          <w:szCs w:val="22"/>
+        </w:rPr>
+        <w:t>IPython</w:t>
+      </w:r>
+      <w:proofErr w:type="spellEnd"/>
+      <w:r>
+        <w:rPr>
+          <w:rFonts w:ascii="Segoe UI Light" w:hAnsi="Segoe UI Light" w:cs="Segoe UI Light"/>
+          <w:sz w:val="22"/>
+          <w:szCs w:val="22"/>
+        </w:rPr>
+        <w:t xml:space="preserve"> notebooks. Most of the computing exercises will be based on Python</w:t>
       </w:r>
       <w:r>
         <w:rPr>
@@ -527,7 +606,35 @@
         <w:rPr>
           <w:rFonts w:ascii="Segoe UI Light" w:hAnsi="Segoe UI Light" w:cs="Segoe UI Light"/>
         </w:rPr>
-        <w:t>The class will be entirely based off of lectures provided by the instructor for each class and stored in the following Github repository:</w:t>
+        <w:t xml:space="preserve">The class will be entirely based </w:t>
+      </w:r>
+      <w:proofErr w:type="gramStart"/>
+      <w:r>
+        <w:rPr>
+          <w:rFonts w:ascii="Segoe UI Light" w:hAnsi="Segoe UI Light" w:cs="Segoe UI Light"/>
+        </w:rPr>
+        <w:t>off of</w:t>
+      </w:r>
+      <w:proofErr w:type="gramEnd"/>
+      <w:r>
+        <w:rPr>
+          <w:rFonts w:ascii="Segoe UI Light" w:hAnsi="Segoe UI Light" w:cs="Segoe UI Light"/>
+        </w:rPr>
+        <w:t xml:space="preserve"> lectures provided by the instructor for each class and stored in the following </w:t>
+      </w:r>
+      <w:proofErr w:type="spellStart"/>
+      <w:r>
+        <w:rPr>
+          <w:rFonts w:ascii="Segoe UI Light" w:hAnsi="Segoe UI Light" w:cs="Segoe UI Light"/>
+        </w:rPr>
+        <w:t>Github</w:t>
+      </w:r>
+      <w:proofErr w:type="spellEnd"/>
+      <w:r>
+        <w:rPr>
+          <w:rFonts w:ascii="Segoe UI Light" w:hAnsi="Segoe UI Light" w:cs="Segoe UI Light"/>
+        </w:rPr>
+        <w:t xml:space="preserve"> repository:</w:t>
       </w:r>
     </w:p>
     <w:p>
@@ -541,21 +648,13 @@
       <w:pPr>
         <w:pStyle w:val="Default"/>
         <w:jc w:val="center"/>
-        <w:rPr>
-          <w:rFonts w:ascii="Segoe UI Light" w:hAnsi="Segoe UI Light" w:cs="Segoe UI Light"/>
-          <w:sz w:val="22"/>
-          <w:szCs w:val="22"/>
-        </w:rPr>
       </w:pPr>
       <w:hyperlink r:id="rId7" w:history="1">
         <w:r>
           <w:rPr>
             <w:rStyle w:val="Hyperlink"/>
-            <w:rFonts w:ascii="Segoe UI Light" w:hAnsi="Segoe UI Light" w:cs="Segoe UI Light"/>
-            <w:sz w:val="22"/>
-            <w:szCs w:val="22"/>
           </w:rPr>
-          <w:t>https://github.com/alejandrosanchezbecerra/datasci530spring2025</w:t>
+          <w:t>https://github.com/alejandrosanchezbecerra/datasci530fall2025</w:t>
         </w:r>
       </w:hyperlink>
     </w:p>
@@ -752,15 +851,33 @@
           <w:sz w:val="22"/>
           <w:szCs w:val="22"/>
         </w:rPr>
-        <w:t xml:space="preserve">[FPP] Foundations of Python Programming </w:t>
-      </w:r>
-      <w:r>
-        <w:rPr>
-          <w:rFonts w:ascii="Segoe UI Light" w:hAnsi="Segoe UI Light" w:cs="Segoe UI Light"/>
-          <w:sz w:val="22"/>
-          <w:szCs w:val="22"/>
-        </w:rPr>
-        <w:t xml:space="preserve"> -------- </w:t>
+        <w:t xml:space="preserve">[FPP] Foundations of Python </w:t>
+      </w:r>
+      <w:proofErr w:type="gramStart"/>
+      <w:r>
+        <w:rPr>
+          <w:rFonts w:ascii="Segoe UI Light" w:hAnsi="Segoe UI Light" w:cs="Segoe UI Light"/>
+          <w:sz w:val="22"/>
+          <w:szCs w:val="22"/>
+        </w:rPr>
+        <w:t xml:space="preserve">Programming </w:t>
+      </w:r>
+      <w:r>
+        <w:rPr>
+          <w:rFonts w:ascii="Segoe UI Light" w:hAnsi="Segoe UI Light" w:cs="Segoe UI Light"/>
+          <w:sz w:val="22"/>
+          <w:szCs w:val="22"/>
+        </w:rPr>
+        <w:t xml:space="preserve"> --------</w:t>
+      </w:r>
+      <w:proofErr w:type="gramEnd"/>
+      <w:r>
+        <w:rPr>
+          <w:rFonts w:ascii="Segoe UI Light" w:hAnsi="Segoe UI Light" w:cs="Segoe UI Light"/>
+          <w:sz w:val="22"/>
+          <w:szCs w:val="22"/>
+        </w:rPr>
+        <w:t xml:space="preserve"> </w:t>
       </w:r>
     </w:p>
     <w:p>
@@ -989,7 +1106,43 @@
           <w:sz w:val="22"/>
           <w:szCs w:val="22"/>
         </w:rPr>
-        <w:t>[BB] Bash for Beginners [BB], by Machtelt Garrels,</w:t>
+        <w:t xml:space="preserve">[BB] Bash for Beginners [BB], by </w:t>
+      </w:r>
+      <w:proofErr w:type="spellStart"/>
+      <w:r>
+        <w:rPr>
+          <w:rFonts w:ascii="Segoe UI Light" w:hAnsi="Segoe UI Light" w:cs="Segoe UI Light"/>
+          <w:sz w:val="22"/>
+          <w:szCs w:val="22"/>
+        </w:rPr>
+        <w:t>Machtelt</w:t>
+      </w:r>
+      <w:proofErr w:type="spellEnd"/>
+      <w:r>
+        <w:rPr>
+          <w:rFonts w:ascii="Segoe UI Light" w:hAnsi="Segoe UI Light" w:cs="Segoe UI Light"/>
+          <w:sz w:val="22"/>
+          <w:szCs w:val="22"/>
+        </w:rPr>
+        <w:t xml:space="preserve"> </w:t>
+      </w:r>
+      <w:proofErr w:type="spellStart"/>
+      <w:r>
+        <w:rPr>
+          <w:rFonts w:ascii="Segoe UI Light" w:hAnsi="Segoe UI Light" w:cs="Segoe UI Light"/>
+          <w:sz w:val="22"/>
+          <w:szCs w:val="22"/>
+        </w:rPr>
+        <w:t>Garrels</w:t>
+      </w:r>
+      <w:proofErr w:type="spellEnd"/>
+      <w:r>
+        <w:rPr>
+          <w:rFonts w:ascii="Segoe UI Light" w:hAnsi="Segoe UI Light" w:cs="Segoe UI Light"/>
+          <w:sz w:val="22"/>
+          <w:szCs w:val="22"/>
+        </w:rPr>
+        <w:t>,</w:t>
       </w:r>
     </w:p>
     <w:p>
@@ -1026,7 +1179,43 @@
           <w:sz w:val="22"/>
           <w:szCs w:val="22"/>
         </w:rPr>
-        <w:t xml:space="preserve">[IL] Introduction to Linux [IL], by Machtelt Garrels, </w:t>
+        <w:t xml:space="preserve">[IL] Introduction to Linux [IL], by </w:t>
+      </w:r>
+      <w:proofErr w:type="spellStart"/>
+      <w:r>
+        <w:rPr>
+          <w:rFonts w:ascii="Segoe UI Light" w:hAnsi="Segoe UI Light" w:cs="Segoe UI Light"/>
+          <w:sz w:val="22"/>
+          <w:szCs w:val="22"/>
+        </w:rPr>
+        <w:t>Machtelt</w:t>
+      </w:r>
+      <w:proofErr w:type="spellEnd"/>
+      <w:r>
+        <w:rPr>
+          <w:rFonts w:ascii="Segoe UI Light" w:hAnsi="Segoe UI Light" w:cs="Segoe UI Light"/>
+          <w:sz w:val="22"/>
+          <w:szCs w:val="22"/>
+        </w:rPr>
+        <w:t xml:space="preserve"> </w:t>
+      </w:r>
+      <w:proofErr w:type="spellStart"/>
+      <w:r>
+        <w:rPr>
+          <w:rFonts w:ascii="Segoe UI Light" w:hAnsi="Segoe UI Light" w:cs="Segoe UI Light"/>
+          <w:sz w:val="22"/>
+          <w:szCs w:val="22"/>
+        </w:rPr>
+        <w:t>Garrels</w:t>
+      </w:r>
+      <w:proofErr w:type="spellEnd"/>
+      <w:r>
+        <w:rPr>
+          <w:rFonts w:ascii="Segoe UI Light" w:hAnsi="Segoe UI Light" w:cs="Segoe UI Light"/>
+          <w:sz w:val="22"/>
+          <w:szCs w:val="22"/>
+        </w:rPr>
+        <w:t xml:space="preserve">, </w:t>
       </w:r>
     </w:p>
     <w:p>
@@ -1200,7 +1389,25 @@
           <w:sz w:val="22"/>
           <w:szCs w:val="22"/>
         </w:rPr>
-        <w:t>6 homeworks, worth 10% each</w:t>
+        <w:t xml:space="preserve">6 </w:t>
+      </w:r>
+      <w:proofErr w:type="spellStart"/>
+      <w:r>
+        <w:rPr>
+          <w:rFonts w:ascii="Segoe UI Light" w:hAnsi="Segoe UI Light" w:cs="Segoe UI Light"/>
+          <w:sz w:val="22"/>
+          <w:szCs w:val="22"/>
+        </w:rPr>
+        <w:t>homeworks</w:t>
+      </w:r>
+      <w:proofErr w:type="spellEnd"/>
+      <w:r>
+        <w:rPr>
+          <w:rFonts w:ascii="Segoe UI Light" w:hAnsi="Segoe UI Light" w:cs="Segoe UI Light"/>
+          <w:sz w:val="22"/>
+          <w:szCs w:val="22"/>
+        </w:rPr>
+        <w:t>, worth 10% each</w:t>
       </w:r>
       <w:r>
         <w:rPr>
@@ -1950,7 +2157,25 @@
           <w:sz w:val="22"/>
           <w:szCs w:val="22"/>
         </w:rPr>
-        <w:t xml:space="preserve">All students enrolled at Emory are expected to abide by the Emory College Honor Code. Any type of academic misconduct is not allowed which includes 1) receiving or giving information about the content or conduct of an examination knowing that the release of such information is not allowed and 2) plagiarizing, whether intentionally or unintentionally, in any assignment. For the activities that are considered to be academically dishonest, refer to the Honor Code: </w:t>
+        <w:t xml:space="preserve">All students enrolled at Emory are expected to abide by the Emory College Honor Code. Any type of academic misconduct is not allowed which includes 1) receiving or giving information about the content or conduct of an examination knowing that the release of such information is not allowed and 2) plagiarizing, whether intentionally or unintentionally, in any assignment. For the activities that </w:t>
+      </w:r>
+      <w:proofErr w:type="gramStart"/>
+      <w:r>
+        <w:rPr>
+          <w:rFonts w:ascii="Segoe UI Light" w:hAnsi="Segoe UI Light" w:cs="Segoe UI Light"/>
+          <w:sz w:val="22"/>
+          <w:szCs w:val="22"/>
+        </w:rPr>
+        <w:t>are considered to be</w:t>
+      </w:r>
+      <w:proofErr w:type="gramEnd"/>
+      <w:r>
+        <w:rPr>
+          <w:rFonts w:ascii="Segoe UI Light" w:hAnsi="Segoe UI Light" w:cs="Segoe UI Light"/>
+          <w:sz w:val="22"/>
+          <w:szCs w:val="22"/>
+        </w:rPr>
+        <w:t xml:space="preserve"> academically dishonest, refer to the Honor Code: </w:t>
       </w:r>
     </w:p>
     <w:p>
@@ -2836,8 +3061,39 @@
                 <w:sz w:val="22"/>
                 <w:szCs w:val="22"/>
               </w:rPr>
-              <w:t>Boolean Types, Ifelse, Data Subsetting</w:t>
-            </w:r>
+              <w:t xml:space="preserve">Boolean Types, </w:t>
+            </w:r>
+            <w:proofErr w:type="spellStart"/>
+            <w:r>
+              <w:rPr>
+                <w:rFonts w:ascii="Segoe UI Light" w:hAnsi="Segoe UI Light" w:cs="Segoe UI Light"/>
+                <w:color w:val="000000"/>
+                <w:sz w:val="22"/>
+                <w:szCs w:val="22"/>
+              </w:rPr>
+              <w:t>Ifelse</w:t>
+            </w:r>
+            <w:proofErr w:type="spellEnd"/>
+            <w:r>
+              <w:rPr>
+                <w:rFonts w:ascii="Segoe UI Light" w:hAnsi="Segoe UI Light" w:cs="Segoe UI Light"/>
+                <w:color w:val="000000"/>
+                <w:sz w:val="22"/>
+                <w:szCs w:val="22"/>
+              </w:rPr>
+              <w:t xml:space="preserve">, Data </w:t>
+            </w:r>
+            <w:proofErr w:type="spellStart"/>
+            <w:r>
+              <w:rPr>
+                <w:rFonts w:ascii="Segoe UI Light" w:hAnsi="Segoe UI Light" w:cs="Segoe UI Light"/>
+                <w:color w:val="000000"/>
+                <w:sz w:val="22"/>
+                <w:szCs w:val="22"/>
+              </w:rPr>
+              <w:t>Subsetting</w:t>
+            </w:r>
+            <w:proofErr w:type="spellEnd"/>
           </w:p>
         </w:tc>
       </w:tr>
@@ -5650,7 +5906,7 @@
                 <w:sz w:val="22"/>
                 <w:szCs w:val="22"/>
               </w:rPr>
-              <w:t>4</w:t>
+              <w:t>2</w:t>
             </w:r>
             <w:r>
               <w:rPr>
@@ -7031,7 +7287,27 @@
                 <w:sz w:val="22"/>
                 <w:szCs w:val="22"/>
               </w:rPr>
-              <w:t xml:space="preserve">Advanced Github </w:t>
+              <w:t xml:space="preserve">Advanced </w:t>
+            </w:r>
+            <w:proofErr w:type="spellStart"/>
+            <w:r>
+              <w:rPr>
+                <w:rFonts w:ascii="Segoe UI Light" w:hAnsi="Segoe UI Light" w:cs="Segoe UI Light"/>
+                <w:color w:val="000000"/>
+                <w:sz w:val="22"/>
+                <w:szCs w:val="22"/>
+              </w:rPr>
+              <w:t>Github</w:t>
+            </w:r>
+            <w:proofErr w:type="spellEnd"/>
+            <w:r>
+              <w:rPr>
+                <w:rFonts w:ascii="Segoe UI Light" w:hAnsi="Segoe UI Light" w:cs="Segoe UI Light"/>
+                <w:color w:val="000000"/>
+                <w:sz w:val="22"/>
+                <w:szCs w:val="22"/>
+              </w:rPr>
+              <w:t xml:space="preserve"> </w:t>
             </w:r>
           </w:p>
         </w:tc>
@@ -7953,7 +8229,27 @@
                 <w:sz w:val="22"/>
                 <w:szCs w:val="22"/>
               </w:rPr>
-              <w:t>Managing virtual environments: Conda, Dockers and containers</w:t>
+              <w:t xml:space="preserve">Managing virtual environments: </w:t>
+            </w:r>
+            <w:proofErr w:type="spellStart"/>
+            <w:r>
+              <w:rPr>
+                <w:rFonts w:ascii="Segoe UI Light" w:hAnsi="Segoe UI Light" w:cs="Segoe UI Light"/>
+                <w:color w:val="000000"/>
+                <w:sz w:val="22"/>
+                <w:szCs w:val="22"/>
+              </w:rPr>
+              <w:t>Conda</w:t>
+            </w:r>
+            <w:proofErr w:type="spellEnd"/>
+            <w:r>
+              <w:rPr>
+                <w:rFonts w:ascii="Segoe UI Light" w:hAnsi="Segoe UI Light" w:cs="Segoe UI Light"/>
+                <w:color w:val="000000"/>
+                <w:sz w:val="22"/>
+                <w:szCs w:val="22"/>
+              </w:rPr>
+              <w:t>, Dockers and containers</w:t>
             </w:r>
           </w:p>
         </w:tc>
@@ -8401,7 +8697,7 @@
 </file>
 
 <file path=word/numbering.xml><?xml version="1.0" encoding="utf-8"?>
-<w:numbering xmlns:wpc="http://schemas.microsoft.com/office/word/2010/wordprocessingCanvas" xmlns:cx="http://schemas.microsoft.com/office/drawing/2014/chartex" xmlns:cx1="http://schemas.microsoft.com/office/drawing/2015/9/8/chartex" xmlns:cx2="http://schemas.microsoft.com/office/drawing/2015/10/21/chartex" xmlns:cx3="http://schemas.microsoft.com/office/drawing/2016/5/9/chartex" xmlns:cx4="http://schemas.microsoft.com/office/drawing/2016/5/10/chartex" xmlns:cx5="http://schemas.microsoft.com/office/drawing/2016/5/11/chartex" xmlns:cx6="http://schemas.microsoft.com/office/drawing/2016/5/12/chartex" xmlns:cx7="http://schemas.microsoft.com/office/drawing/2016/5/13/chartex" xmlns:cx8="http://schemas.microsoft.com/office/drawing/2016/5/14/chartex" xmlns:mc="http://schemas.openxmlformats.org/markup-compatibility/2006" xmlns:aink="http://schemas.microsoft.com/office/drawing/2016/ink" xmlns:am3d="http://schemas.microsoft.com/office/drawing/2017/model3d" xmlns:o="urn:schemas-microsoft-com:office:office" xmlns:oel="http://schemas.microsoft.com/office/2019/extlst" xmlns:r="http://schemas.openxmlformats.org/officeDocument/2006/relationships" xmlns:m="http://schemas.openxmlformats.org/officeDocument/2006/math" xmlns:v="urn:schemas-microsoft-com:vml" xmlns:wp14="http://schemas.microsoft.com/office/word/2010/wordprocessingDrawing" xmlns:wp="http://schemas.openxmlformats.org/drawingml/2006/wordprocessingDrawing" xmlns:w10="urn:schemas-microsoft-com:office:word" xmlns:w="http://schemas.openxmlformats.org/wordprocessingml/2006/main" xmlns:w14="http://schemas.microsoft.com/office/word/2010/wordml" xmlns:w15="http://schemas.microsoft.com/office/word/2012/wordml" xmlns:w16cex="http://schemas.microsoft.com/office/word/2018/wordml/cex" xmlns:w16cid="http://schemas.microsoft.com/office/word/2016/wordml/cid" xmlns:w16="http://schemas.microsoft.com/office/word/2018/wordml" xmlns:w16du="http://schemas.microsoft.com/office/word/2023/wordml/word16du" xmlns:w16sdtdh="http://schemas.microsoft.com/office/word/2020/wordml/sdtdatahash" xmlns:w16sdtfl="http://schemas.microsoft.com/office/word/2024/wordml/sdtformatlock" xmlns:w16se="http://schemas.microsoft.com/office/word/2015/wordml/symex" xmlns:wpg="http://schemas.microsoft.com/office/word/2010/wordprocessingGroup" xmlns:wpi="http://schemas.microsoft.com/office/word/2010/wordprocessingInk" xmlns:wne="http://schemas.microsoft.com/office/word/2006/wordml" xmlns:wps="http://schemas.microsoft.com/office/word/2010/wordprocessingShape" mc:Ignorable="w14 w15 w16se w16cid w16 w16cex w16sdtdh w16sdtfl w16du wp14">
+<w:numbering xmlns:wpc="http://schemas.microsoft.com/office/word/2010/wordprocessingCanvas" xmlns:cx="http://schemas.microsoft.com/office/drawing/2014/chartex" xmlns:cx1="http://schemas.microsoft.com/office/drawing/2015/9/8/chartex" xmlns:cx2="http://schemas.microsoft.com/office/drawing/2015/10/21/chartex" xmlns:cx3="http://schemas.microsoft.com/office/drawing/2016/5/9/chartex" xmlns:cx4="http://schemas.microsoft.com/office/drawing/2016/5/10/chartex" xmlns:cx5="http://schemas.microsoft.com/office/drawing/2016/5/11/chartex" xmlns:cx6="http://schemas.microsoft.com/office/drawing/2016/5/12/chartex" xmlns:cx7="http://schemas.microsoft.com/office/drawing/2016/5/13/chartex" xmlns:cx8="http://schemas.microsoft.com/office/drawing/2016/5/14/chartex" xmlns:mc="http://schemas.openxmlformats.org/markup-compatibility/2006" xmlns:aink="http://schemas.microsoft.com/office/drawing/2016/ink" xmlns:am3d="http://schemas.microsoft.com/office/drawing/2017/model3d" xmlns:o="urn:schemas-microsoft-com:office:office" xmlns:oel="http://schemas.microsoft.com/office/2019/extlst" xmlns:r="http://schemas.openxmlformats.org/officeDocument/2006/relationships" xmlns:m="http://schemas.openxmlformats.org/officeDocument/2006/math" xmlns:v="urn:schemas-microsoft-com:vml" xmlns:wp14="http://schemas.microsoft.com/office/word/2010/wordprocessingDrawing" xmlns:wp="http://schemas.openxmlformats.org/drawingml/2006/wordprocessingDrawing" xmlns:w10="urn:schemas-microsoft-com:office:word" xmlns:w="http://schemas.openxmlformats.org/wordprocessingml/2006/main" xmlns:w14="http://schemas.microsoft.com/office/word/2010/wordml" xmlns:w15="http://schemas.microsoft.com/office/word/2012/wordml" xmlns:w16cex="http://schemas.microsoft.com/office/word/2018/wordml/cex" xmlns:w16cid="http://schemas.microsoft.com/office/word/2016/wordml/cid" xmlns:w16="http://schemas.microsoft.com/office/word/2018/wordml" xmlns:w16du="http://schemas.microsoft.com/office/word/2023/wordml/word16du" xmlns:w16sdtdh="http://schemas.microsoft.com/office/word/2020/wordml/sdtdatahash" xmlns:w16se="http://schemas.microsoft.com/office/word/2015/wordml/symex" xmlns:wpg="http://schemas.microsoft.com/office/word/2010/wordprocessingGroup" xmlns:wpi="http://schemas.microsoft.com/office/word/2010/wordprocessingInk" xmlns:wne="http://schemas.microsoft.com/office/word/2006/wordml" xmlns:wps="http://schemas.microsoft.com/office/word/2010/wordprocessingShape" mc:Ignorable="w14 w15 w16se w16cid w16 w16cex w16sdtdh w16du wp14">
   <w:abstractNum w:abstractNumId="0" w15:restartNumberingAfterBreak="0">
     <w:nsid w:val="827B1D55"/>
     <w:multiLevelType w:val="hybridMultilevel"/>
@@ -10274,7 +10570,7 @@
 </file>
 
 <file path=word/styles.xml><?xml version="1.0" encoding="utf-8"?>
-<w:styles xmlns:mc="http://schemas.openxmlformats.org/markup-compatibility/2006" xmlns:r="http://schemas.openxmlformats.org/officeDocument/2006/relationships" xmlns:w="http://schemas.openxmlformats.org/wordprocessingml/2006/main" xmlns:w14="http://schemas.microsoft.com/office/word/2010/wordml" xmlns:w15="http://schemas.microsoft.com/office/word/2012/wordml" xmlns:w16cex="http://schemas.microsoft.com/office/word/2018/wordml/cex" xmlns:w16cid="http://schemas.microsoft.com/office/word/2016/wordml/cid" xmlns:w16="http://schemas.microsoft.com/office/word/2018/wordml" xmlns:w16du="http://schemas.microsoft.com/office/word/2023/wordml/word16du" xmlns:w16sdtdh="http://schemas.microsoft.com/office/word/2020/wordml/sdtdatahash" xmlns:w16sdtfl="http://schemas.microsoft.com/office/word/2024/wordml/sdtformatlock" xmlns:w16se="http://schemas.microsoft.com/office/word/2015/wordml/symex" mc:Ignorable="w14 w15 w16se w16cid w16 w16cex w16sdtdh w16sdtfl w16du">
+<w:styles xmlns:mc="http://schemas.openxmlformats.org/markup-compatibility/2006" xmlns:r="http://schemas.openxmlformats.org/officeDocument/2006/relationships" xmlns:w="http://schemas.openxmlformats.org/wordprocessingml/2006/main" xmlns:w14="http://schemas.microsoft.com/office/word/2010/wordml" xmlns:w15="http://schemas.microsoft.com/office/word/2012/wordml" xmlns:w16cex="http://schemas.microsoft.com/office/word/2018/wordml/cex" xmlns:w16cid="http://schemas.microsoft.com/office/word/2016/wordml/cid" xmlns:w16="http://schemas.microsoft.com/office/word/2018/wordml" xmlns:w16du="http://schemas.microsoft.com/office/word/2023/wordml/word16du" xmlns:w16sdtdh="http://schemas.microsoft.com/office/word/2020/wordml/sdtdatahash" xmlns:w16se="http://schemas.microsoft.com/office/word/2015/wordml/symex" mc:Ignorable="w14 w15 w16se w16cid w16 w16cex w16sdtdh w16du">
   <w:docDefaults>
     <w:rPrDefault>
       <w:rPr>
